--- a/CoverPage.docx
+++ b/CoverPage.docx
@@ -25,24 +25,6 @@
             <w:spacing w:after="0" w:line="360" w:lineRule="auto"/>
             <w:jc w:val="center"/>
           </w:pPr>
-        </w:p>
-        <w:p>
-          <w:pPr>
-            <w:spacing w:after="0" w:line="360" w:lineRule="auto"/>
-            <w:jc w:val="center"/>
-            <w:rPr>
-              <w:rFonts w:cs="Times New Roman"/>
-              <w:b/>
-              <w:sz w:val="36"/>
-              <w:szCs w:val="36"/>
-            </w:rPr>
-          </w:pPr>
-        </w:p>
-        <w:p>
-          <w:pPr>
-            <w:spacing w:after="0" w:line="360" w:lineRule="auto"/>
-            <w:jc w:val="center"/>
-          </w:pPr>
           <w:r>
             <w:rPr>
               <w:rFonts w:cs="Times New Roman"/>
@@ -53,13 +35,13 @@
               <w:lang w:bidi="ar-SA"/>
             </w:rPr>
             <w:drawing>
-              <wp:anchor distT="0" distB="0" distL="114300" distR="114300" simplePos="0" relativeHeight="251657728" behindDoc="0" locked="0" layoutInCell="1" allowOverlap="1" wp14:anchorId="40A2B390" wp14:editId="6DD48DD1">
+              <wp:anchor distT="0" distB="0" distL="114300" distR="114300" simplePos="0" relativeHeight="251657728" behindDoc="0" locked="0" layoutInCell="1" allowOverlap="1" wp14:anchorId="40A2B390" wp14:editId="0BF8C46A">
                 <wp:simplePos x="0" y="0"/>
                 <wp:positionH relativeFrom="margin">
-                  <wp:posOffset>2444478</wp:posOffset>
+                  <wp:align>center</wp:align>
                 </wp:positionH>
                 <wp:positionV relativeFrom="paragraph">
-                  <wp:posOffset>-912858</wp:posOffset>
+                  <wp:posOffset>-255270</wp:posOffset>
                 </wp:positionV>
                 <wp:extent cx="825500" cy="808355"/>
                 <wp:effectExtent l="0" t="0" r="0" b="0"/>
@@ -104,6 +86,24 @@
               </wp:anchor>
             </w:drawing>
           </w:r>
+        </w:p>
+        <w:p>
+          <w:pPr>
+            <w:spacing w:after="0" w:line="360" w:lineRule="auto"/>
+            <w:jc w:val="center"/>
+            <w:rPr>
+              <w:rFonts w:cs="Times New Roman"/>
+              <w:b/>
+              <w:sz w:val="36"/>
+              <w:szCs w:val="36"/>
+            </w:rPr>
+          </w:pPr>
+        </w:p>
+        <w:p>
+          <w:pPr>
+            <w:spacing w:after="0" w:line="360" w:lineRule="auto"/>
+            <w:jc w:val="center"/>
+          </w:pPr>
           <w:r>
             <w:rPr>
               <w:rFonts w:cs="Times New Roman"/>
@@ -144,6 +144,7 @@
               <w:szCs w:val="24"/>
             </w:rPr>
           </w:pPr>
+          <w:bookmarkStart w:id="0" w:name="_Hlk216957885"/>
           <w:r>
             <w:rPr>
               <w:rFonts w:cs="Times New Roman"/>
@@ -154,6 +155,7 @@
             <w:t>Accredited by University Grants Commission (UGC), Nepal (2022)</w:t>
           </w:r>
         </w:p>
+        <w:bookmarkEnd w:id="0"/>
         <w:p>
           <w:pPr>
             <w:spacing w:after="0" w:line="360" w:lineRule="auto"/>
@@ -270,19 +272,8 @@
               <w:sz w:val="28"/>
               <w:szCs w:val="24"/>
             </w:rPr>
-            <w:t>“</w:t>
+            <w:t>“Farmo</w:t>
           </w:r>
-          <w:proofErr w:type="spellStart"/>
-          <w:r>
-            <w:rPr>
-              <w:rFonts w:cs="Times New Roman"/>
-              <w:b/>
-              <w:sz w:val="28"/>
-              <w:szCs w:val="24"/>
-            </w:rPr>
-            <w:t>Farmo</w:t>
-          </w:r>
-          <w:proofErr w:type="spellEnd"/>
           <w:r>
             <w:rPr>
               <w:rFonts w:cs="Times New Roman"/>
@@ -4108,6 +4099,10 @@
 </file>
 
 <file path=customXml/item1.xml><?xml version="1.0" encoding="utf-8"?>
+<b:Sources xmlns:b="http://schemas.openxmlformats.org/officeDocument/2006/bibliography" xmlns="http://schemas.openxmlformats.org/officeDocument/2006/bibliography" SelectedStyle="\APASixthEditionOfficeOnline.xsl" StyleName="APA" Version="6"/>
+</file>
+
+<file path=customXml/item2.xml><?xml version="1.0" encoding="utf-8"?>
 <s:customData xmlns="http://www.wps.cn/officeDocument/2013/wpsCustomData" xmlns:s="http://www.wps.cn/officeDocument/2013/wpsCustomData">
   <customSectProps>
     <customSectPr/>
@@ -4118,22 +4113,18 @@
 </s:customData>
 </file>
 
-<file path=customXml/item2.xml><?xml version="1.0" encoding="utf-8"?>
-<b:Sources xmlns:b="http://schemas.openxmlformats.org/officeDocument/2006/bibliography" xmlns="http://schemas.openxmlformats.org/officeDocument/2006/bibliography" SelectedStyle="\APASixthEditionOfficeOnline.xsl" StyleName="APA" Version="6"/>
+<file path=customXml/itemProps1.xml><?xml version="1.0" encoding="utf-8"?>
+<ds:datastoreItem xmlns:ds="http://schemas.openxmlformats.org/officeDocument/2006/customXml" ds:itemID="{D92799DA-E8BD-4581-9E3F-8757411F62B0}">
+  <ds:schemaRefs>
+    <ds:schemaRef ds:uri="http://schemas.openxmlformats.org/officeDocument/2006/bibliography"/>
+  </ds:schemaRefs>
+</ds:datastoreItem>
 </file>
 
-<file path=customXml/itemProps1.xml><?xml version="1.0" encoding="utf-8"?>
+<file path=customXml/itemProps2.xml><?xml version="1.0" encoding="utf-8"?>
 <ds:datastoreItem xmlns:ds="http://schemas.openxmlformats.org/officeDocument/2006/customXml" ds:itemID="{B1977F7D-205B-4081-913C-38D41E755F92}">
   <ds:schemaRefs>
     <ds:schemaRef ds:uri="http://www.wps.cn/officeDocument/2013/wpsCustomData"/>
   </ds:schemaRefs>
 </ds:datastoreItem>
-</file>
-
-<file path=customXml/itemProps2.xml><?xml version="1.0" encoding="utf-8"?>
-<ds:datastoreItem xmlns:ds="http://schemas.openxmlformats.org/officeDocument/2006/customXml" ds:itemID="{D92799DA-E8BD-4581-9E3F-8757411F62B0}">
-  <ds:schemaRefs>
-    <ds:schemaRef ds:uri="http://schemas.openxmlformats.org/officeDocument/2006/bibliography"/>
-  </ds:schemaRefs>
-</ds:datastoreItem>
 </file>